--- a/Documentation and Planning/Use-Case Comment function.docx
+++ b/Documentation and Planning/Use-Case Comment function.docx
@@ -61,7 +61,7 @@
           <w:sz w:val="28"/>
           <w:lang w:val="de-DE"/>
         </w:rPr>
-        <w:t>1.0</w:t>
+        <w:t>1.1</w:t>
       </w:r>
     </w:p>
     <w:p/>
@@ -344,8 +344,17 @@
           </w:tcPr>
           <w:p>
             <w:pPr>
-              <w:pStyle w:val="40"/>
+              <w:pStyle w:val="18"/>
+              <w:rPr>
+                <w:lang w:val="de-DE"/>
+              </w:rPr>
             </w:pPr>
+            <w:r>
+              <w:rPr>
+                <w:lang w:val="de-DE"/>
+              </w:rPr>
+              <w:t>02/05/2017</w:t>
+            </w:r>
           </w:p>
         </w:tc>
         <w:tc>
@@ -355,7 +364,16 @@
           <w:p>
             <w:pPr>
               <w:pStyle w:val="40"/>
+              <w:rPr>
+                <w:lang w:val="de-DE"/>
+              </w:rPr>
             </w:pPr>
+            <w:r>
+              <w:rPr>
+                <w:lang w:val="de-DE"/>
+              </w:rPr>
+              <w:t>1.1</w:t>
+            </w:r>
           </w:p>
         </w:tc>
         <w:tc>
@@ -365,7 +383,16 @@
           <w:p>
             <w:pPr>
               <w:pStyle w:val="40"/>
+              <w:rPr>
+                <w:lang w:val="de-DE"/>
+              </w:rPr>
             </w:pPr>
+            <w:r>
+              <w:rPr>
+                <w:lang w:val="de-DE"/>
+              </w:rPr>
+              <w:t>Function Points</w:t>
+            </w:r>
           </w:p>
         </w:tc>
         <w:tc>
@@ -375,7 +402,16 @@
           <w:p>
             <w:pPr>
               <w:pStyle w:val="40"/>
+              <w:rPr>
+                <w:lang w:val="de-DE"/>
+              </w:rPr>
             </w:pPr>
+            <w:r>
+              <w:rPr>
+                <w:lang w:val="de-DE"/>
+              </w:rPr>
+              <w:t>Sara Olszewski</w:t>
+            </w:r>
           </w:p>
         </w:tc>
       </w:tr>
@@ -1130,8 +1166,8 @@
       <w:r>
         <w:fldChar w:fldCharType="end"/>
       </w:r>
-      <w:bookmarkStart w:id="0" w:name="_Toc425054503"/>
-      <w:bookmarkStart w:id="1" w:name="_Toc423410237"/>
+      <w:bookmarkStart w:id="0" w:name="_Toc423410237"/>
+      <w:bookmarkStart w:id="1" w:name="_Toc425054503"/>
       <w:r>
         <w:t xml:space="preserve">reate Text </w:t>
       </w:r>
@@ -1216,8 +1252,8 @@
         <w:pStyle w:val="2"/>
         <w:widowControl/>
       </w:pPr>
-      <w:bookmarkStart w:id="6" w:name="_Toc425054505"/>
-      <w:bookmarkStart w:id="7" w:name="_Toc423410239"/>
+      <w:bookmarkStart w:id="6" w:name="_Toc423410239"/>
+      <w:bookmarkStart w:id="7" w:name="_Toc425054505"/>
       <w:bookmarkStart w:id="8" w:name="_Toc6272"/>
       <w:r>
         <w:t>Flow of Events</w:t>
@@ -1232,8 +1268,8 @@
         <w:widowControl/>
       </w:pPr>
       <w:bookmarkStart w:id="9" w:name="_Toc425054506"/>
-      <w:bookmarkStart w:id="10" w:name="_Toc423410240"/>
-      <w:bookmarkStart w:id="11" w:name="_Toc16851"/>
+      <w:bookmarkStart w:id="10" w:name="_Toc16851"/>
+      <w:bookmarkStart w:id="11" w:name="_Toc423410240"/>
       <w:r>
         <w:t>Basic Flow</w:t>
       </w:r>
@@ -1268,7 +1304,6 @@
           <w:lang w:val="de-DE"/>
         </w:rPr>
       </w:pPr>
-      <w:bookmarkStart w:id="27" w:name="_GoBack"/>
       <w:r>
         <w:rPr>
           <w:b/>
@@ -1276,7 +1311,7 @@
           <w:lang w:val="de-DE"/>
         </w:rPr>
         <w:object>
-          <v:shape id="_x0000_i1028" o:spt="75" type="#_x0000_t75" style="height:442.7pt;width:311.65pt;" o:ole="t" filled="f" o:preferrelative="t" stroked="f" coordsize="21600,21600">
+          <v:shape id="_x0000_i1025" o:spt="75" type="#_x0000_t75" style="height:442.7pt;width:311.65pt;" o:ole="t" filled="f" o:preferrelative="t" stroked="f" coordsize="21600,21600">
             <v:path/>
             <v:fill on="f" focussize="0,0"/>
             <v:stroke on="f"/>
@@ -1285,12 +1320,11 @@
             <w10:wrap type="none"/>
             <w10:anchorlock/>
           </v:shape>
-          <o:OLEObject Type="Embed" ProgID="Visio.Drawing.15" ShapeID="_x0000_i1028" DrawAspect="Content" ObjectID="_1468075725" r:id="rId7">
+          <o:OLEObject Type="Embed" ProgID="Visio.Drawing.15" ShapeID="_x0000_i1025" DrawAspect="Content" ObjectID="_1468075725" r:id="rId7">
             <o:LockedField>false</o:LockedField>
           </o:OLEObject>
         </w:object>
       </w:r>
-      <w:bookmarkEnd w:id="27"/>
     </w:p>
     <w:p>
       <w:pPr>
@@ -1636,8 +1670,8 @@
         <w:pStyle w:val="2"/>
       </w:pPr>
       <w:bookmarkStart w:id="12" w:name="_Toc425054510"/>
-      <w:bookmarkStart w:id="13" w:name="_Toc9819"/>
-      <w:bookmarkStart w:id="14" w:name="_Toc423410251"/>
+      <w:bookmarkStart w:id="13" w:name="_Toc423410251"/>
+      <w:bookmarkStart w:id="14" w:name="_Toc9819"/>
       <w:r>
         <w:t>Special Requirements</w:t>
       </w:r>
@@ -1687,9 +1721,9 @@
         <w:pStyle w:val="2"/>
         <w:widowControl/>
       </w:pPr>
-      <w:bookmarkStart w:id="16" w:name="_Toc28587"/>
-      <w:bookmarkStart w:id="17" w:name="_Toc423410253"/>
-      <w:bookmarkStart w:id="18" w:name="_Toc425054512"/>
+      <w:bookmarkStart w:id="16" w:name="_Toc423410253"/>
+      <w:bookmarkStart w:id="17" w:name="_Toc425054512"/>
+      <w:bookmarkStart w:id="18" w:name="_Toc28587"/>
       <w:r>
         <w:t>Preconditions</w:t>
       </w:r>
@@ -1702,8 +1736,8 @@
         <w:pStyle w:val="3"/>
         <w:widowControl/>
       </w:pPr>
-      <w:bookmarkStart w:id="19" w:name="_Toc425054513"/>
-      <w:bookmarkStart w:id="20" w:name="_Toc16454"/>
+      <w:bookmarkStart w:id="19" w:name="_Toc16454"/>
+      <w:bookmarkStart w:id="20" w:name="_Toc425054513"/>
       <w:bookmarkStart w:id="21" w:name="_Toc423410254"/>
       <w:r>
         <w:rPr>
@@ -1726,9 +1760,9 @@
         <w:pStyle w:val="2"/>
         <w:widowControl/>
       </w:pPr>
-      <w:bookmarkStart w:id="22" w:name="_Toc423410255"/>
-      <w:bookmarkStart w:id="23" w:name="_Toc28508"/>
-      <w:bookmarkStart w:id="24" w:name="_Toc425054514"/>
+      <w:bookmarkStart w:id="22" w:name="_Toc425054514"/>
+      <w:bookmarkStart w:id="23" w:name="_Toc423410255"/>
+      <w:bookmarkStart w:id="24" w:name="_Toc28508"/>
       <w:r>
         <w:t>Postconditions</w:t>
       </w:r>
@@ -1793,7 +1827,7 @@
         <w:rPr>
           <w:lang w:val="de-DE"/>
         </w:rPr>
-        <w:t>N/A</w:t>
+        <w:t>Function Point Calculation</w:t>
       </w:r>
     </w:p>
     <w:p>
@@ -1802,6 +1836,13 @@
           <w:lang w:val="de-DE"/>
         </w:rPr>
       </w:pPr>
+      <w:r>
+        <w:rPr>
+          <w:rFonts w:hint="default"/>
+          <w:lang w:val="de-DE"/>
+        </w:rPr>
+        <w:t>https://docs.google.com/spreadsheets/d/1GuAvXTwR3EBxf9bSZ5d9jDknXt4O-wumNrIfMivH_Uo/edit#gid=0</w:t>
+      </w:r>
     </w:p>
     <w:sectPr>
       <w:headerReference r:id="rId4" w:type="default"/>
@@ -2090,8 +2131,10 @@
       <w:rPr>
         <w:lang w:val="de-DE"/>
       </w:rPr>
-      <w:t>Version 1.0</w:t>
+      <w:t>Version 1.1</w:t>
     </w:r>
+    <w:bookmarkStart w:id="27" w:name="_GoBack"/>
+    <w:bookmarkEnd w:id="27"/>
   </w:p>
   <w:p>
     <w:pPr>
@@ -2104,7 +2147,7 @@
       <w:rPr>
         <w:lang w:val="de-DE"/>
       </w:rPr>
-      <w:t>11/04/2017</w:t>
+      <w:t>02/05/2017</w:t>
     </w:r>
   </w:p>
 </w:hdr>
@@ -3013,6 +3056,7 @@
   <w:style w:type="paragraph" w:customStyle="1" w:styleId="43">
     <w:name w:val="Main Title"/>
     <w:basedOn w:val="1"/>
+    <w:qFormat/>
     <w:uiPriority w:val="6"/>
     <w:pPr>
       <w:spacing w:before="480" w:after="60" w:line="240" w:lineRule="auto"/>
@@ -3028,6 +3072,7 @@
   <w:style w:type="paragraph" w:customStyle="1" w:styleId="44">
     <w:name w:val="Paragraph1"/>
     <w:basedOn w:val="1"/>
+    <w:qFormat/>
     <w:uiPriority w:val="7"/>
     <w:pPr>
       <w:spacing w:before="80" w:line="240" w:lineRule="auto"/>
@@ -3037,6 +3082,7 @@
   <w:style w:type="paragraph" w:customStyle="1" w:styleId="45">
     <w:name w:val="Body"/>
     <w:basedOn w:val="1"/>
+    <w:qFormat/>
     <w:uiPriority w:val="6"/>
     <w:pPr>
       <w:widowControl/>
@@ -3050,6 +3096,7 @@
   <w:style w:type="paragraph" w:customStyle="1" w:styleId="46">
     <w:name w:val="Bullet"/>
     <w:basedOn w:val="1"/>
+    <w:qFormat/>
     <w:uiPriority w:val="6"/>
     <w:pPr>
       <w:widowControl/>
